--- a/Informe Proyecto final 1-Microprocesadores.docx
+++ b/Informe Proyecto final 1-Microprocesadores.docx
@@ -187,7 +187,23 @@
           <w:rFonts w:ascii="Book Antiqua" w:hAnsi="Book Antiqua"/>
           <w:lang w:val="es-ES"/>
         </w:rPr>
-        <w:t>Laura Elena Aristizabal Millán</w:t>
+        <w:t xml:space="preserve">Laura Elena </w:t>
+      </w:r>
+      <w:proofErr w:type="spellStart"/>
+      <w:r>
+        <w:rPr>
+          <w:rFonts w:ascii="Book Antiqua" w:hAnsi="Book Antiqua"/>
+          <w:lang w:val="es-ES"/>
+        </w:rPr>
+        <w:t>Aristizabal</w:t>
+      </w:r>
+      <w:proofErr w:type="spellEnd"/>
+      <w:r>
+        <w:rPr>
+          <w:rFonts w:ascii="Book Antiqua" w:hAnsi="Book Antiqua"/>
+          <w:lang w:val="es-ES"/>
+        </w:rPr>
+        <w:t xml:space="preserve"> Millán</w:t>
       </w:r>
       <w:r>
         <w:rPr>
@@ -381,15 +397,69 @@
           <w:sz w:val="24"/>
           <w:szCs w:val="24"/>
         </w:rPr>
-        <w:t xml:space="preserve">Memoria de programa (Flash Program Memory), </w:t>
-      </w:r>
+        <w:t xml:space="preserve">Memoria de programa (Flash </w:t>
+      </w:r>
+      <w:proofErr w:type="spellStart"/>
       <w:r>
         <w:rPr>
           <w:b w:val="0"/>
           <w:sz w:val="24"/>
           <w:szCs w:val="24"/>
         </w:rPr>
-        <w:t xml:space="preserve">Memoria de datos (Data SRAM), Temporizador de 8 bits con opciones de configuración: Normal, CTC y Fast PWM. </w:t>
+        <w:t>Program</w:t>
+      </w:r>
+      <w:proofErr w:type="spellEnd"/>
+      <w:r>
+        <w:rPr>
+          <w:b w:val="0"/>
+          <w:sz w:val="24"/>
+          <w:szCs w:val="24"/>
+        </w:rPr>
+        <w:t xml:space="preserve"> </w:t>
+      </w:r>
+      <w:proofErr w:type="spellStart"/>
+      <w:r>
+        <w:rPr>
+          <w:b w:val="0"/>
+          <w:sz w:val="24"/>
+          <w:szCs w:val="24"/>
+        </w:rPr>
+        <w:t>Memory</w:t>
+      </w:r>
+      <w:proofErr w:type="spellEnd"/>
+      <w:r>
+        <w:rPr>
+          <w:b w:val="0"/>
+          <w:sz w:val="24"/>
+          <w:szCs w:val="24"/>
+        </w:rPr>
+        <w:t xml:space="preserve">), </w:t>
+      </w:r>
+      <w:r>
+        <w:rPr>
+          <w:b w:val="0"/>
+          <w:sz w:val="24"/>
+          <w:szCs w:val="24"/>
+        </w:rPr>
+        <w:t xml:space="preserve">Memoria de datos (Data SRAM), Temporizador de 8 bits con opciones de configuración: Normal, CTC y </w:t>
+      </w:r>
+      <w:proofErr w:type="spellStart"/>
+      <w:r>
+        <w:rPr>
+          <w:b w:val="0"/>
+          <w:sz w:val="24"/>
+          <w:szCs w:val="24"/>
+        </w:rPr>
+        <w:t>Fast</w:t>
+      </w:r>
+      <w:proofErr w:type="spellEnd"/>
+      <w:r>
+        <w:rPr>
+          <w:b w:val="0"/>
+          <w:sz w:val="24"/>
+          <w:szCs w:val="24"/>
+        </w:rPr>
+        <w:t xml:space="preserve"> PWM. </w:t>
       </w:r>
       <w:r>
         <w:rPr>
@@ -588,6 +658,7 @@
           <w:iCs/>
           <w:sz w:val="24"/>
           <w:szCs w:val="24"/>
+          <w:lang w:val="en-US"/>
         </w:rPr>
         <w:t>Abstract</w:t>
       </w:r>
@@ -596,6 +667,7 @@
           <w:b/>
           <w:sz w:val="24"/>
           <w:szCs w:val="24"/>
+          <w:lang w:val="en-US"/>
         </w:rPr>
         <w:t>—</w:t>
       </w:r>
@@ -603,6 +675,7 @@
         <w:rPr>
           <w:sz w:val="24"/>
           <w:szCs w:val="24"/>
+          <w:lang w:val="en-US"/>
         </w:rPr>
         <w:t xml:space="preserve"> </w:t>
       </w:r>
@@ -622,8 +695,6 @@
         </w:rPr>
         <w:t>th CPU AVR From Indications and</w:t>
       </w:r>
-      <w:bookmarkStart w:id="0" w:name="_GoBack"/>
-      <w:bookmarkEnd w:id="0"/>
       <w:r>
         <w:rPr>
           <w:sz w:val="24"/>
@@ -726,7 +797,87 @@
           <w:szCs w:val="24"/>
           <w:lang w:val="en"/>
         </w:rPr>
-        <w:t xml:space="preserve"> among others. Program for the microcontroller Core AVR 8-bit used </w:t>
+        <w:t xml:space="preserve"> among others. </w:t>
+      </w:r>
+      <w:proofErr w:type="spellStart"/>
+      <w:r>
+        <w:rPr>
+          <w:sz w:val="24"/>
+          <w:szCs w:val="24"/>
+        </w:rPr>
+        <w:t>Program</w:t>
+      </w:r>
+      <w:proofErr w:type="spellEnd"/>
+      <w:r>
+        <w:rPr>
+          <w:sz w:val="24"/>
+          <w:szCs w:val="24"/>
+        </w:rPr>
+        <w:t xml:space="preserve"> </w:t>
+      </w:r>
+      <w:proofErr w:type="spellStart"/>
+      <w:r>
+        <w:rPr>
+          <w:sz w:val="24"/>
+          <w:szCs w:val="24"/>
+        </w:rPr>
+        <w:t>for</w:t>
+      </w:r>
+      <w:proofErr w:type="spellEnd"/>
+      <w:r>
+        <w:rPr>
+          <w:sz w:val="24"/>
+          <w:szCs w:val="24"/>
+        </w:rPr>
+        <w:t xml:space="preserve"> </w:t>
+      </w:r>
+      <w:proofErr w:type="spellStart"/>
+      <w:r>
+        <w:rPr>
+          <w:sz w:val="24"/>
+          <w:szCs w:val="24"/>
+        </w:rPr>
+        <w:t>the</w:t>
+      </w:r>
+      <w:proofErr w:type="spellEnd"/>
+      <w:r>
+        <w:rPr>
+          <w:sz w:val="24"/>
+          <w:szCs w:val="24"/>
+        </w:rPr>
+        <w:t xml:space="preserve"> </w:t>
+      </w:r>
+      <w:proofErr w:type="spellStart"/>
+      <w:r>
+        <w:rPr>
+          <w:sz w:val="24"/>
+          <w:szCs w:val="24"/>
+        </w:rPr>
+        <w:t>microcontroller</w:t>
+      </w:r>
+      <w:proofErr w:type="spellEnd"/>
+      <w:r>
+        <w:rPr>
+          <w:sz w:val="24"/>
+          <w:szCs w:val="24"/>
+        </w:rPr>
+        <w:t xml:space="preserve"> Core AVR 8-bit </w:t>
+      </w:r>
+      <w:proofErr w:type="spellStart"/>
+      <w:r>
+        <w:rPr>
+          <w:sz w:val="24"/>
+          <w:szCs w:val="24"/>
+        </w:rPr>
+        <w:t>used</w:t>
+      </w:r>
+      <w:proofErr w:type="spellEnd"/>
+      <w:r>
+        <w:rPr>
+          <w:sz w:val="24"/>
+          <w:szCs w:val="24"/>
+        </w:rPr>
+        <w:t xml:space="preserve"> </w:t>
       </w:r>
     </w:p>
     <w:p>
@@ -751,7 +902,7 @@
           <w:szCs w:val="24"/>
         </w:rPr>
       </w:pPr>
-      <w:bookmarkStart w:id="1" w:name="PointTmp"/>
+      <w:bookmarkStart w:id="0" w:name="PointTmp"/>
     </w:p>
     <w:p>
       <w:pPr>
@@ -932,6 +1083,7 @@
         <w:rPr>
           <w:sz w:val="24"/>
           <w:szCs w:val="24"/>
+          <w:lang w:val="en-US"/>
         </w:rPr>
       </w:pPr>
       <w:r>
@@ -941,7 +1093,7 @@
           <w:sz w:val="24"/>
           <w:szCs w:val="24"/>
         </w:rPr>
-        <w:t xml:space="preserve"> Index Terms</w:t>
+        <w:t xml:space="preserve"> </w:t>
       </w:r>
       <w:r>
         <w:rPr>
@@ -949,8 +1101,9 @@
           <w:i/>
           <w:sz w:val="24"/>
           <w:szCs w:val="24"/>
-        </w:rPr>
-        <w:t xml:space="preserve"> </w:t>
+          <w:lang w:val="en-US"/>
+        </w:rPr>
+        <w:t>Index Terms</w:t>
       </w:r>
       <w:r>
         <w:rPr>
@@ -958,8 +1111,9 @@
           <w:i/>
           <w:sz w:val="24"/>
           <w:szCs w:val="24"/>
-        </w:rPr>
-        <w:t>—</w:t>
+          <w:lang w:val="en-US"/>
+        </w:rPr>
+        <w:t xml:space="preserve"> </w:t>
       </w:r>
       <w:r>
         <w:rPr>
@@ -967,15 +1121,9 @@
           <w:i/>
           <w:sz w:val="24"/>
           <w:szCs w:val="24"/>
-        </w:rPr>
-        <w:t xml:space="preserve"> </w:t>
-      </w:r>
-      <w:r>
-        <w:rPr>
-          <w:sz w:val="24"/>
-          <w:szCs w:val="24"/>
-        </w:rPr>
-        <w:t>AVR,</w:t>
+          <w:lang w:val="en-US"/>
+        </w:rPr>
+        <w:t>—</w:t>
       </w:r>
       <w:r>
         <w:rPr>
@@ -983,6 +1131,7 @@
           <w:i/>
           <w:sz w:val="24"/>
           <w:szCs w:val="24"/>
+          <w:lang w:val="en-US"/>
         </w:rPr>
         <w:t xml:space="preserve"> </w:t>
       </w:r>
@@ -990,6 +1139,24 @@
         <w:rPr>
           <w:sz w:val="24"/>
           <w:szCs w:val="24"/>
+          <w:lang w:val="en-US"/>
+        </w:rPr>
+        <w:t>AVR,</w:t>
+      </w:r>
+      <w:r>
+        <w:rPr>
+          <w:b/>
+          <w:i/>
+          <w:sz w:val="24"/>
+          <w:szCs w:val="24"/>
+          <w:lang w:val="en-US"/>
+        </w:rPr>
+        <w:t xml:space="preserve"> </w:t>
+      </w:r>
+      <w:r>
+        <w:rPr>
+          <w:sz w:val="24"/>
+          <w:szCs w:val="24"/>
           <w:lang w:val="en"/>
         </w:rPr>
         <w:t>Microco</w:t>
@@ -1008,10 +1175,58 @@
           <w:szCs w:val="24"/>
           <w:lang w:val="en"/>
         </w:rPr>
-        <w:t>, RAM , Timer .</w:t>
-      </w:r>
-    </w:p>
-    <w:bookmarkEnd w:id="1"/>
+        <w:t xml:space="preserve">, </w:t>
+      </w:r>
+      <w:del w:id="1" w:author="Gerardo Lopez" w:date="2016-04-03T11:57:00Z">
+        <w:r>
+          <w:rPr>
+            <w:sz w:val="24"/>
+            <w:szCs w:val="24"/>
+            <w:lang w:val="en"/>
+          </w:rPr>
+          <w:delText>RAM ,</w:delText>
+        </w:r>
+      </w:del>
+      <w:ins w:id="2" w:author="Gerardo Lopez" w:date="2016-04-03T11:57:00Z">
+        <w:r>
+          <w:rPr>
+            <w:sz w:val="24"/>
+            <w:szCs w:val="24"/>
+            <w:lang w:val="en"/>
+          </w:rPr>
+          <w:t>RAM,</w:t>
+        </w:r>
+      </w:ins>
+      <w:r>
+        <w:rPr>
+          <w:sz w:val="24"/>
+          <w:szCs w:val="24"/>
+          <w:lang w:val="en"/>
+        </w:rPr>
+        <w:t xml:space="preserve"> </w:t>
+      </w:r>
+      <w:del w:id="3" w:author="Gerardo Lopez" w:date="2016-04-03T11:57:00Z">
+        <w:r>
+          <w:rPr>
+            <w:sz w:val="24"/>
+            <w:szCs w:val="24"/>
+            <w:lang w:val="en"/>
+          </w:rPr>
+          <w:delText>Timer .</w:delText>
+        </w:r>
+      </w:del>
+      <w:ins w:id="4" w:author="Gerardo Lopez" w:date="2016-04-03T11:57:00Z">
+        <w:r>
+          <w:rPr>
+            <w:sz w:val="24"/>
+            <w:szCs w:val="24"/>
+            <w:lang w:val="en"/>
+          </w:rPr>
+          <w:t>Timer.</w:t>
+        </w:r>
+      </w:ins>
+    </w:p>
+    <w:bookmarkEnd w:id="0"/>
     <w:p>
       <w:pPr>
         <w:pStyle w:val="Ttulo1"/>
@@ -1023,6 +1238,7 @@
         <w:rPr>
           <w:sz w:val="24"/>
           <w:szCs w:val="24"/>
+          <w:lang w:val="en-US"/>
         </w:rPr>
       </w:pPr>
     </w:p>
@@ -1127,7 +1343,61 @@
           <w:szCs w:val="24"/>
           <w:lang w:eastAsia="es-CO"/>
         </w:rPr>
-        <w:t xml:space="preserve">cuenta con 4 puertos de 8 bits programables individualmente, ya sea como entrada o como salida. Estos puertos son PORTA, PORTB, PORTC y PORTD, que están distribuidos entre los pines del chip. El número de puertos </w:t>
+        <w:t xml:space="preserve">cuenta con 4 puertos de 8 bits programables individualmente, ya sea como entrada o como salida. Estos puertos son PORTA, </w:t>
+      </w:r>
+      <w:proofErr w:type="spellStart"/>
+      <w:r>
+        <w:rPr>
+          <w:sz w:val="24"/>
+          <w:szCs w:val="24"/>
+          <w:lang w:eastAsia="es-CO"/>
+        </w:rPr>
+        <w:t>PORTB</w:t>
+      </w:r>
+      <w:proofErr w:type="spellEnd"/>
+      <w:r>
+        <w:rPr>
+          <w:sz w:val="24"/>
+          <w:szCs w:val="24"/>
+          <w:lang w:eastAsia="es-CO"/>
+        </w:rPr>
+        <w:t xml:space="preserve">, </w:t>
+      </w:r>
+      <w:proofErr w:type="spellStart"/>
+      <w:r>
+        <w:rPr>
+          <w:sz w:val="24"/>
+          <w:szCs w:val="24"/>
+          <w:lang w:eastAsia="es-CO"/>
+        </w:rPr>
+        <w:t>PORTC</w:t>
+      </w:r>
+      <w:proofErr w:type="spellEnd"/>
+      <w:r>
+        <w:rPr>
+          <w:sz w:val="24"/>
+          <w:szCs w:val="24"/>
+          <w:lang w:eastAsia="es-CO"/>
+        </w:rPr>
+        <w:t xml:space="preserve"> y </w:t>
+      </w:r>
+      <w:proofErr w:type="spellStart"/>
+      <w:r>
+        <w:rPr>
+          <w:sz w:val="24"/>
+          <w:szCs w:val="24"/>
+          <w:lang w:eastAsia="es-CO"/>
+        </w:rPr>
+        <w:t>PORTD</w:t>
+      </w:r>
+      <w:proofErr w:type="spellEnd"/>
+      <w:r>
+        <w:rPr>
+          <w:sz w:val="24"/>
+          <w:szCs w:val="24"/>
+          <w:lang w:eastAsia="es-CO"/>
+        </w:rPr>
+        <w:t xml:space="preserve">, que están distribuidos entre los pines del chip. El número de puertos </w:t>
       </w:r>
       <w:r>
         <w:rPr>
@@ -1254,7 +1524,7 @@
           <w:lang w:eastAsia="es-CO"/>
         </w:rPr>
         <w:drawing>
-          <wp:inline distT="0" distB="0" distL="0" distR="0">
+          <wp:inline distT="0" distB="0" distL="0" distR="0" wp14:anchorId="547A7529" wp14:editId="78ED7C22">
             <wp:extent cx="3096260" cy="4185397"/>
             <wp:effectExtent l="0" t="0" r="8890" b="5715"/>
             <wp:docPr id="2" name="Imagen 2" descr="C:\Users\LAURA ELENA\Desktop\PDIP.jpg"/>
@@ -1370,7 +1640,29 @@
           <w:szCs w:val="18"/>
           <w:lang w:val="es-ES"/>
         </w:rPr>
-        <w:t>8515 (Pin Out)</w:t>
+        <w:t xml:space="preserve">8515 (Pin </w:t>
+      </w:r>
+      <w:proofErr w:type="spellStart"/>
+      <w:r>
+        <w:rPr>
+          <w:rFonts w:ascii="Book Antiqua" w:hAnsi="Book Antiqua"/>
+          <w:i/>
+          <w:sz w:val="18"/>
+          <w:szCs w:val="18"/>
+          <w:lang w:val="es-ES"/>
+        </w:rPr>
+        <w:t>Out</w:t>
+      </w:r>
+      <w:proofErr w:type="spellEnd"/>
+      <w:r>
+        <w:rPr>
+          <w:rFonts w:ascii="Book Antiqua" w:hAnsi="Book Antiqua"/>
+          <w:i/>
+          <w:sz w:val="18"/>
+          <w:szCs w:val="18"/>
+          <w:lang w:val="es-ES"/>
+        </w:rPr>
+        <w:t>)</w:t>
       </w:r>
     </w:p>
     <w:p/>
@@ -1529,8 +1821,26 @@
           <w:sz w:val="24"/>
           <w:szCs w:val="24"/>
         </w:rPr>
-        <w:t>OBJETIVOS ESPECIFICOS</w:t>
-      </w:r>
+        <w:t xml:space="preserve">OBJETIVOS </w:t>
+      </w:r>
+      <w:del w:id="5" w:author="Gerardo Lopez" w:date="2016-04-03T11:59:00Z">
+        <w:r>
+          <w:rPr>
+            <w:sz w:val="24"/>
+            <w:szCs w:val="24"/>
+          </w:rPr>
+          <w:delText>ESPECIFICOS</w:delText>
+        </w:r>
+      </w:del>
+      <w:ins w:id="6" w:author="Gerardo Lopez" w:date="2016-04-03T11:59:00Z">
+        <w:r>
+          <w:rPr>
+            <w:sz w:val="24"/>
+            <w:szCs w:val="24"/>
+          </w:rPr>
+          <w:t>ESPECÍFICOS</w:t>
+        </w:r>
+      </w:ins>
     </w:p>
     <w:p>
       <w:pPr>
@@ -1783,7 +2093,23 @@
           <w:sz w:val="24"/>
           <w:szCs w:val="24"/>
         </w:rPr>
-        <w:t>Valor de salida en la ALU al ej</w:t>
+        <w:t xml:space="preserve">Valor de salida en la </w:t>
+      </w:r>
+      <w:proofErr w:type="spellStart"/>
+      <w:r>
+        <w:rPr>
+          <w:sz w:val="24"/>
+          <w:szCs w:val="24"/>
+        </w:rPr>
+        <w:t>ALU</w:t>
+      </w:r>
+      <w:proofErr w:type="spellEnd"/>
+      <w:r>
+        <w:rPr>
+          <w:sz w:val="24"/>
+          <w:szCs w:val="24"/>
+        </w:rPr>
+        <w:t xml:space="preserve"> al ej</w:t>
       </w:r>
       <w:r>
         <w:rPr>
@@ -1909,14 +2235,55 @@
           <w:sz w:val="24"/>
           <w:szCs w:val="24"/>
         </w:rPr>
-        <w:t xml:space="preserve"> computadores, celulares, tablet’s</w:t>
-      </w:r>
-      <w:r>
-        <w:rPr>
-          <w:sz w:val="24"/>
-          <w:szCs w:val="24"/>
-        </w:rPr>
-        <w:t xml:space="preserve"> entre otros. Este está constituido básicamente por un banco de instrucciones, instrucción de registro, contador de programa, una unidad de control, un status register y una ALU. </w:t>
+        <w:t xml:space="preserve"> computadores, celulares, </w:t>
+      </w:r>
+      <w:proofErr w:type="spellStart"/>
+      <w:r>
+        <w:rPr>
+          <w:sz w:val="24"/>
+          <w:szCs w:val="24"/>
+        </w:rPr>
+        <w:t>tablet’s</w:t>
+      </w:r>
+      <w:proofErr w:type="spellEnd"/>
+      <w:r>
+        <w:rPr>
+          <w:sz w:val="24"/>
+          <w:szCs w:val="24"/>
+        </w:rPr>
+        <w:t xml:space="preserve"> entre otros. Este está constituido básicamente por un banco de instrucciones, instrucción de registro, contador de programa, una unidad de control, un status </w:t>
+      </w:r>
+      <w:proofErr w:type="spellStart"/>
+      <w:r>
+        <w:rPr>
+          <w:sz w:val="24"/>
+          <w:szCs w:val="24"/>
+        </w:rPr>
+        <w:t>register</w:t>
+      </w:r>
+      <w:proofErr w:type="spellEnd"/>
+      <w:r>
+        <w:rPr>
+          <w:sz w:val="24"/>
+          <w:szCs w:val="24"/>
+        </w:rPr>
+        <w:t xml:space="preserve"> y una </w:t>
+      </w:r>
+      <w:proofErr w:type="spellStart"/>
+      <w:r>
+        <w:rPr>
+          <w:sz w:val="24"/>
+          <w:szCs w:val="24"/>
+        </w:rPr>
+        <w:t>ALU</w:t>
+      </w:r>
+      <w:proofErr w:type="spellEnd"/>
+      <w:r>
+        <w:rPr>
+          <w:sz w:val="24"/>
+          <w:szCs w:val="24"/>
+        </w:rPr>
+        <w:t xml:space="preserve">. </w:t>
       </w:r>
     </w:p>
     <w:p>
@@ -1943,6 +2310,7 @@
         </w:rPr>
         <w:t xml:space="preserve">Donde el banco de registro almacena  los valores cargados a cada registro que el microprocesador tenga, permitiendo luego operar estos valores en la </w:t>
       </w:r>
+      <w:proofErr w:type="spellStart"/>
       <w:r>
         <w:rPr>
           <w:sz w:val="24"/>
@@ -1950,6 +2318,7 @@
         </w:rPr>
         <w:t>ALU</w:t>
       </w:r>
+      <w:proofErr w:type="spellEnd"/>
       <w:r>
         <w:rPr>
           <w:sz w:val="24"/>
@@ -1982,6 +2351,7 @@
         </w:rPr>
         <w:t xml:space="preserve"> De igual forma se tiene la unidad de control la cual es una de las más importantes que posee el microprocesador, puesta que esta se encarga en determinar qué operación debe hacer la </w:t>
       </w:r>
+      <w:proofErr w:type="spellStart"/>
       <w:r>
         <w:rPr>
           <w:sz w:val="24"/>
@@ -1989,19 +2359,45 @@
         </w:rPr>
         <w:t>ALU</w:t>
       </w:r>
-      <w:r>
-        <w:rPr>
-          <w:sz w:val="24"/>
-          <w:szCs w:val="24"/>
-        </w:rPr>
-        <w:t xml:space="preserve">, ,mientras que el status register es el encargado de almacenar los estados de cada bandera que se halla activado de acuerdo a la operación hecha. Por ultimo tenemos la </w:t>
-      </w:r>
-      <w:r>
-        <w:rPr>
-          <w:sz w:val="24"/>
-          <w:szCs w:val="24"/>
-        </w:rPr>
-        <w:t xml:space="preserve">ALU </w:t>
+      <w:proofErr w:type="spellEnd"/>
+      <w:r>
+        <w:rPr>
+          <w:sz w:val="24"/>
+          <w:szCs w:val="24"/>
+        </w:rPr>
+        <w:t xml:space="preserve">, ,mientras que el status </w:t>
+      </w:r>
+      <w:proofErr w:type="spellStart"/>
+      <w:r>
+        <w:rPr>
+          <w:sz w:val="24"/>
+          <w:szCs w:val="24"/>
+        </w:rPr>
+        <w:t>register</w:t>
+      </w:r>
+      <w:proofErr w:type="spellEnd"/>
+      <w:r>
+        <w:rPr>
+          <w:sz w:val="24"/>
+          <w:szCs w:val="24"/>
+        </w:rPr>
+        <w:t xml:space="preserve"> es el encargado de almacenar los estados de cada bandera que se halla activado de acuerdo a la operación hecha. Por ultimo tenemos la </w:t>
+      </w:r>
+      <w:proofErr w:type="spellStart"/>
+      <w:r>
+        <w:rPr>
+          <w:sz w:val="24"/>
+          <w:szCs w:val="24"/>
+        </w:rPr>
+        <w:t>ALU</w:t>
+      </w:r>
+      <w:proofErr w:type="spellEnd"/>
+      <w:r>
+        <w:rPr>
+          <w:sz w:val="24"/>
+          <w:szCs w:val="24"/>
+        </w:rPr>
+        <w:t xml:space="preserve"> </w:t>
       </w:r>
       <w:r>
         <w:rPr>
@@ -2117,7 +2513,7 @@
           <w:lang w:eastAsia="es-CO"/>
         </w:rPr>
         <w:drawing>
-          <wp:inline distT="0" distB="0" distL="0" distR="0" wp14:anchorId="030812C0" wp14:editId="67C3F55D">
+          <wp:inline distT="0" distB="0" distL="0" distR="0" wp14:anchorId="49C0272D" wp14:editId="6BABC8E1">
             <wp:extent cx="3096260" cy="3137535"/>
             <wp:effectExtent l="0" t="0" r="8890" b="5715"/>
             <wp:docPr id="8" name="Imagen 8"/>
@@ -2481,7 +2877,55 @@
           <w:sz w:val="24"/>
           <w:szCs w:val="24"/>
         </w:rPr>
-        <w:t>Por cada puerto de E/S existen 3 registros que lo controlan: DDRx, PORTx y PINx (la x hace referencia al nombre del puerto seleccionado: A, B, C</w:t>
+        <w:t xml:space="preserve">Por cada puerto de E/S existen 3 registros que lo controlan: </w:t>
+      </w:r>
+      <w:proofErr w:type="spellStart"/>
+      <w:r>
+        <w:rPr>
+          <w:sz w:val="24"/>
+          <w:szCs w:val="24"/>
+        </w:rPr>
+        <w:t>DDRx</w:t>
+      </w:r>
+      <w:proofErr w:type="spellEnd"/>
+      <w:r>
+        <w:rPr>
+          <w:sz w:val="24"/>
+          <w:szCs w:val="24"/>
+        </w:rPr>
+        <w:t xml:space="preserve">, </w:t>
+      </w:r>
+      <w:proofErr w:type="spellStart"/>
+      <w:r>
+        <w:rPr>
+          <w:sz w:val="24"/>
+          <w:szCs w:val="24"/>
+        </w:rPr>
+        <w:t>PORTx</w:t>
+      </w:r>
+      <w:proofErr w:type="spellEnd"/>
+      <w:r>
+        <w:rPr>
+          <w:sz w:val="24"/>
+          <w:szCs w:val="24"/>
+        </w:rPr>
+        <w:t xml:space="preserve"> y </w:t>
+      </w:r>
+      <w:proofErr w:type="spellStart"/>
+      <w:r>
+        <w:rPr>
+          <w:sz w:val="24"/>
+          <w:szCs w:val="24"/>
+        </w:rPr>
+        <w:t>PINx</w:t>
+      </w:r>
+      <w:proofErr w:type="spellEnd"/>
+      <w:r>
+        <w:rPr>
+          <w:sz w:val="24"/>
+          <w:szCs w:val="24"/>
+        </w:rPr>
+        <w:t xml:space="preserve"> (la x hace referencia al nombre del puerto seleccionado: A, B, C</w:t>
       </w:r>
       <w:r>
         <w:rPr>
@@ -2519,17 +2963,57 @@
           <w:numId w:val="12"/>
         </w:numPr>
       </w:pPr>
+      <w:proofErr w:type="spellStart"/>
       <w:r>
         <w:rPr>
           <w:rStyle w:val="Textoennegrita"/>
           <w:bCs w:val="0"/>
         </w:rPr>
-        <w:t>DDRx : Data Direccion Register</w:t>
-      </w:r>
+        <w:t>DDRx</w:t>
+      </w:r>
+      <w:proofErr w:type="spellEnd"/>
+      <w:r>
+        <w:rPr>
+          <w:rStyle w:val="Textoennegrita"/>
+          <w:bCs w:val="0"/>
+        </w:rPr>
+        <w:t xml:space="preserve"> : Data </w:t>
+      </w:r>
+      <w:proofErr w:type="spellStart"/>
+      <w:r>
+        <w:rPr>
+          <w:rStyle w:val="Textoennegrita"/>
+          <w:bCs w:val="0"/>
+        </w:rPr>
+        <w:t>Direccion</w:t>
+      </w:r>
+      <w:proofErr w:type="spellEnd"/>
+      <w:r>
+        <w:rPr>
+          <w:rStyle w:val="Textoennegrita"/>
+          <w:bCs w:val="0"/>
+        </w:rPr>
+        <w:t xml:space="preserve"> </w:t>
+      </w:r>
+      <w:proofErr w:type="spellStart"/>
+      <w:r>
+        <w:rPr>
+          <w:rStyle w:val="Textoennegrita"/>
+          <w:bCs w:val="0"/>
+        </w:rPr>
+        <w:t>Register</w:t>
+      </w:r>
+      <w:proofErr w:type="spellEnd"/>
     </w:p>
     <w:p>
       <w:pPr>
         <w:pStyle w:val="NormalWeb"/>
+        <w:jc w:val="both"/>
+        <w:pPrChange w:id="7" w:author="Gerardo Lopez" w:date="2016-04-03T11:59:00Z">
+          <w:pPr>
+            <w:pStyle w:val="NormalWeb"/>
+          </w:pPr>
+        </w:pPrChange>
       </w:pPr>
       <w:r>
         <w:t>Este registro es el Registro de Dirección de datos, y como su nombre lo indica establece la dirección de datos de cada pin del puerto, quiere decir que con este registro se programan los pines del puerto como entrada o como salida.</w:t>
@@ -2538,9 +3022,23 @@
     <w:p>
       <w:pPr>
         <w:pStyle w:val="NormalWeb"/>
-      </w:pPr>
-      <w:r>
-        <w:t>Cada pin en un puerto es independiente y por lo tanto la totalidad del puerto no tiene que ser configurado totalmente como un puerto de entrada o salida. Escribiendo un 1 en la posición del pin en el DDRx configurará ese pin como un pin de salida y escribiendo un 0 configurará el pin como un pin de entrada.</w:t>
+        <w:jc w:val="both"/>
+        <w:pPrChange w:id="8" w:author="Gerardo Lopez" w:date="2016-04-03T12:00:00Z">
+          <w:pPr>
+            <w:pStyle w:val="NormalWeb"/>
+          </w:pPr>
+        </w:pPrChange>
+      </w:pPr>
+      <w:r>
+        <w:t xml:space="preserve">Cada pin en un puerto es independiente y por lo tanto la totalidad del puerto no tiene que ser configurado totalmente como un puerto de entrada o salida. Escribiendo un 1 en la posición del pin en el </w:t>
+      </w:r>
+      <w:proofErr w:type="spellStart"/>
+      <w:r>
+        <w:t>DDRx</w:t>
+      </w:r>
+      <w:proofErr w:type="spellEnd"/>
+      <w:r>
+        <w:t xml:space="preserve"> configurará ese pin como un pin de salida y escribiendo un 0 configurará el pin como un pin de entrada.</w:t>
       </w:r>
     </w:p>
     <w:p>
@@ -2556,6 +3054,7 @@
           <w:lang w:eastAsia="es-CO"/>
         </w:rPr>
       </w:pPr>
+      <w:proofErr w:type="spellStart"/>
       <w:r>
         <w:rPr>
           <w:rStyle w:val="Textoennegrita"/>
@@ -2565,6 +3064,7 @@
         </w:rPr>
         <w:t>PORTx</w:t>
       </w:r>
+      <w:proofErr w:type="spellEnd"/>
       <w:r>
         <w:rPr>
           <w:rStyle w:val="Textoennegrita"/>
@@ -2578,6 +3078,12 @@
     <w:p>
       <w:pPr>
         <w:pStyle w:val="NormalWeb"/>
+        <w:jc w:val="both"/>
+        <w:pPrChange w:id="9" w:author="Gerardo Lopez" w:date="2016-04-03T12:00:00Z">
+          <w:pPr>
+            <w:pStyle w:val="NormalWeb"/>
+          </w:pPr>
+        </w:pPrChange>
       </w:pPr>
       <w:r>
         <w:t>Se trata un registro con una doble funcionalidad dependiendo de si el pin del puerto es de entrada o de salida.</w:t>
@@ -2586,17 +3092,61 @@
     <w:p>
       <w:pPr>
         <w:pStyle w:val="NormalWeb"/>
-      </w:pPr>
-      <w:r>
-        <w:t>Si el puerto está configurado como salida (DDRx = 1), el valor escrito en cualquiera de los bits de este registro será reflejado en el pin del microcontrolador, es decir un 1 pone la salida en Alto y un 0 pone la salida en Bajo.</w:t>
+        <w:jc w:val="both"/>
+        <w:pPrChange w:id="10" w:author="Gerardo Lopez" w:date="2016-04-03T12:00:00Z">
+          <w:pPr>
+            <w:pStyle w:val="NormalWeb"/>
+          </w:pPr>
+        </w:pPrChange>
+      </w:pPr>
+      <w:r>
+        <w:t>Si el puerto está configurado como salida (</w:t>
+      </w:r>
+      <w:proofErr w:type="spellStart"/>
+      <w:r>
+        <w:t>DDRx</w:t>
+      </w:r>
+      <w:proofErr w:type="spellEnd"/>
+      <w:r>
+        <w:t xml:space="preserve"> = 1), el valor escrito en cualquiera de los bits de este registro será reflejado en el pin del microcontrolador, es decir un 1 pone la salida en Alto y un 0 pone la salida en Bajo.</w:t>
       </w:r>
     </w:p>
     <w:p>
       <w:pPr>
         <w:pStyle w:val="NormalWeb"/>
-      </w:pPr>
-      <w:r>
-        <w:t>Por el contrario, si el puerto se configura como entrada (DDRx = 0), escribir un 1 en cualquier bit del registro habilitará la resistencia PULL-UP en el pin correspondiente al puerto. Si se escribe un 0 la resistencia PULL-UP queda desconectada.</w:t>
+        <w:jc w:val="both"/>
+        <w:pPrChange w:id="11" w:author="Gerardo Lopez" w:date="2016-04-03T12:00:00Z">
+          <w:pPr>
+            <w:pStyle w:val="NormalWeb"/>
+          </w:pPr>
+        </w:pPrChange>
+      </w:pPr>
+      <w:r>
+        <w:t>Por el contrario, si el puerto se configura como entrada (</w:t>
+      </w:r>
+      <w:proofErr w:type="spellStart"/>
+      <w:r>
+        <w:t>DDRx</w:t>
+      </w:r>
+      <w:proofErr w:type="spellEnd"/>
+      <w:r>
+        <w:t xml:space="preserve"> = 0), escribir un 1 en cualquier bit del registro habilitará la resistencia </w:t>
+      </w:r>
+      <w:proofErr w:type="spellStart"/>
+      <w:r>
+        <w:t>PULL</w:t>
+      </w:r>
+      <w:proofErr w:type="spellEnd"/>
+      <w:r>
+        <w:t xml:space="preserve">-UP en el pin correspondiente al puerto. Si se escribe un 0 la resistencia </w:t>
+      </w:r>
+      <w:proofErr w:type="spellStart"/>
+      <w:r>
+        <w:t>PULL</w:t>
+      </w:r>
+      <w:proofErr w:type="spellEnd"/>
+      <w:r>
+        <w:t>-UP queda desconectada.</w:t>
       </w:r>
     </w:p>
     <w:p>
@@ -2620,6 +3170,7 @@
           <w:lang w:eastAsia="es-CO"/>
         </w:rPr>
       </w:pPr>
+      <w:proofErr w:type="spellStart"/>
       <w:r>
         <w:rPr>
           <w:rStyle w:val="Textoennegrita"/>
@@ -2627,23 +3178,95 @@
           <w:sz w:val="24"/>
           <w:szCs w:val="24"/>
         </w:rPr>
-        <w:t>PINX:</w:t>
+        <w:t>PINX</w:t>
+      </w:r>
+      <w:proofErr w:type="spellEnd"/>
+      <w:r>
+        <w:rPr>
+          <w:rStyle w:val="Textoennegrita"/>
+          <w:bCs w:val="0"/>
+          <w:sz w:val="24"/>
+          <w:szCs w:val="24"/>
+        </w:rPr>
+        <w:t>:</w:t>
       </w:r>
     </w:p>
     <w:p>
       <w:pPr>
         <w:pStyle w:val="NormalWeb"/>
-      </w:pPr>
-      <w:r>
-        <w:t>Este registro es de solo lectura y sirve para leer el estado de los pines del puerto configurados como entrada. A vece se cae en el error de que si leemos el registro PORTx obtendremos el valor de los pines, y así es, pero solo leeremos el valor actual de los pines configurados como salida, para lectura de puertos se utiliza este registro.</w:t>
+        <w:jc w:val="both"/>
+        <w:pPrChange w:id="12" w:author="Gerardo Lopez" w:date="2016-04-03T12:00:00Z">
+          <w:pPr>
+            <w:pStyle w:val="NormalWeb"/>
+          </w:pPr>
+        </w:pPrChange>
+      </w:pPr>
+      <w:r>
+        <w:t xml:space="preserve">Este registro es de solo lectura y sirve para leer el estado de los pines del puerto configurados como entrada. A vece se cae en el error de que si leemos el registro </w:t>
+      </w:r>
+      <w:proofErr w:type="spellStart"/>
+      <w:r>
+        <w:t>PORTx</w:t>
+      </w:r>
+      <w:proofErr w:type="spellEnd"/>
+      <w:r>
+        <w:t xml:space="preserve"> obtendremos el valor de los pines, y así es, pero solo leeremos el valor actual de los pines configurados como salida, para lectura de puertos se utiliza este registro.</w:t>
       </w:r>
     </w:p>
     <w:p>
       <w:pPr>
         <w:pStyle w:val="NormalWeb"/>
-      </w:pPr>
-      <w:r>
-        <w:t>En algunos modelos de AVR el registro PINx también es de escritura, con lo cual al ecribir un 1 en cualquiera de sus bits, comutara es estado del pin correspondiente siempre y cuando el pin sea de salida.</w:t>
+        <w:jc w:val="both"/>
+        <w:pPrChange w:id="13" w:author="Gerardo Lopez" w:date="2016-04-03T12:00:00Z">
+          <w:pPr>
+            <w:pStyle w:val="NormalWeb"/>
+          </w:pPr>
+        </w:pPrChange>
+      </w:pPr>
+      <w:r>
+        <w:t xml:space="preserve">En algunos modelos de AVR el registro </w:t>
+      </w:r>
+      <w:proofErr w:type="spellStart"/>
+      <w:r>
+        <w:t>PINx</w:t>
+      </w:r>
+      <w:proofErr w:type="spellEnd"/>
+      <w:r>
+        <w:t xml:space="preserve"> también es de escritura, con lo cual al </w:t>
+      </w:r>
+      <w:del w:id="14" w:author="Gerardo Lopez" w:date="2016-04-03T12:00:00Z">
+        <w:r>
+          <w:delText>ecribir</w:delText>
+        </w:r>
+      </w:del>
+      <w:ins w:id="15" w:author="Gerardo Lopez" w:date="2016-04-03T12:00:00Z">
+        <w:r>
+          <w:t>escribir</w:t>
+        </w:r>
+      </w:ins>
+      <w:r>
+        <w:t xml:space="preserve"> un 1 en cualquiera de sus bits, </w:t>
+      </w:r>
+      <w:del w:id="16" w:author="Gerardo Lopez" w:date="2016-04-03T12:00:00Z">
+        <w:r>
+          <w:delText>comutara</w:delText>
+        </w:r>
+      </w:del>
+      <w:ins w:id="17" w:author="Gerardo Lopez" w:date="2016-04-03T12:00:00Z">
+        <w:r>
+          <w:t>conmutara</w:t>
+        </w:r>
+      </w:ins>
+      <w:r>
+        <w:t xml:space="preserve"> es</w:t>
+      </w:r>
+      <w:ins w:id="18" w:author="Gerardo Lopez" w:date="2016-04-03T12:00:00Z">
+        <w:r>
+          <w:t>e</w:t>
+        </w:r>
+      </w:ins>
+      <w:r>
+        <w:t xml:space="preserve"> estado del pin correspondiente siempre y cuando el pin sea de salida.</w:t>
       </w:r>
     </w:p>
     <w:p>
@@ -2665,7 +3288,23 @@
           <w:sz w:val="24"/>
           <w:szCs w:val="24"/>
         </w:rPr>
-        <w:t>El concepto de "latch", es importante en la creación de dispositiv</w:t>
+        <w:t>El concepto de "</w:t>
+      </w:r>
+      <w:proofErr w:type="spellStart"/>
+      <w:r>
+        <w:rPr>
+          <w:sz w:val="24"/>
+          <w:szCs w:val="24"/>
+        </w:rPr>
+        <w:t>latch</w:t>
+      </w:r>
+      <w:proofErr w:type="spellEnd"/>
+      <w:r>
+        <w:rPr>
+          <w:sz w:val="24"/>
+          <w:szCs w:val="24"/>
+        </w:rPr>
+        <w:t>", es importante en la creación de dispositiv</w:t>
       </w:r>
       <w:r>
         <w:rPr>
@@ -2717,7 +3356,7 @@
           <w:lang w:eastAsia="es-CO"/>
         </w:rPr>
         <w:drawing>
-          <wp:inline distT="0" distB="0" distL="0" distR="0" wp14:anchorId="2BA06891" wp14:editId="43D8467C">
+          <wp:inline distT="0" distB="0" distL="0" distR="0" wp14:anchorId="38465048" wp14:editId="7C82AD66">
             <wp:extent cx="3096260" cy="1696720"/>
             <wp:effectExtent l="0" t="0" r="8890" b="0"/>
             <wp:docPr id="3" name="Imagen 3" descr="C:\Users\LAURA ELENA\Desktop\imagen.bmp"/>
@@ -2800,6 +3439,7 @@
         </w:rPr>
         <w:t xml:space="preserve">. </w:t>
       </w:r>
+      <w:proofErr w:type="spellStart"/>
       <w:r>
         <w:rPr>
           <w:rFonts w:ascii="Book Antiqua" w:hAnsi="Book Antiqua"/>
@@ -2808,16 +3448,19 @@
           <w:szCs w:val="18"/>
           <w:lang w:val="es-ES"/>
         </w:rPr>
-        <w:t>LATCH 74LS373 conectado al ATmega 8515.</w:t>
-      </w:r>
-    </w:p>
-    <w:p>
-      <w:pPr>
-        <w:jc w:val="both"/>
+        <w:t>LATCH</w:t>
+      </w:r>
+      <w:proofErr w:type="spellEnd"/>
+      <w:r>
         <w:rPr>
           <w:rFonts w:ascii="Book Antiqua" w:hAnsi="Book Antiqua"/>
-        </w:rPr>
-      </w:pPr>
+          <w:i/>
+          <w:sz w:val="18"/>
+          <w:szCs w:val="18"/>
+          <w:lang w:val="es-ES"/>
+        </w:rPr>
+        <w:t xml:space="preserve"> 74LS373 conectado al ATmega 8515.</w:t>
+      </w:r>
     </w:p>
     <w:p>
       <w:pPr>
@@ -2831,6 +3474,14 @@
       <w:pPr>
         <w:jc w:val="both"/>
         <w:rPr>
+          <w:rFonts w:ascii="Book Antiqua" w:hAnsi="Book Antiqua"/>
+        </w:rPr>
+      </w:pPr>
+    </w:p>
+    <w:p>
+      <w:pPr>
+        <w:jc w:val="both"/>
+        <w:rPr>
           <w:sz w:val="24"/>
           <w:szCs w:val="24"/>
         </w:rPr>
@@ -2842,6 +3493,7 @@
         </w:rPr>
         <w:t xml:space="preserve"> Un </w:t>
       </w:r>
+      <w:proofErr w:type="spellStart"/>
       <w:r>
         <w:rPr>
           <w:b/>
@@ -2851,89 +3503,229 @@
         </w:rPr>
         <w:t>latch</w:t>
       </w:r>
-      <w:r>
-        <w:rPr>
-          <w:sz w:val="24"/>
-          <w:szCs w:val="24"/>
-        </w:rPr>
-        <w:t xml:space="preserve"> tiene una configuración biestable asíncrono usado para almacenar información en sistemas lógicos digitales. Un latch puede almacenar un bit de información, asimismo los </w:t>
-      </w:r>
-    </w:p>
-    <w:p>
-      <w:pPr>
-        <w:jc w:val="both"/>
-        <w:rPr>
-          <w:sz w:val="24"/>
-          <w:szCs w:val="24"/>
-        </w:rPr>
-      </w:pPr>
-    </w:p>
-    <w:p>
-      <w:pPr>
-        <w:jc w:val="both"/>
-        <w:rPr>
-          <w:sz w:val="24"/>
-          <w:szCs w:val="24"/>
-        </w:rPr>
-      </w:pPr>
-    </w:p>
-    <w:p>
-      <w:pPr>
-        <w:jc w:val="both"/>
-        <w:rPr>
-          <w:sz w:val="24"/>
-          <w:szCs w:val="24"/>
-        </w:rPr>
-      </w:pPr>
-    </w:p>
-    <w:p>
-      <w:pPr>
-        <w:jc w:val="both"/>
-        <w:rPr>
-          <w:sz w:val="24"/>
-          <w:szCs w:val="24"/>
-        </w:rPr>
-      </w:pPr>
-    </w:p>
-    <w:p>
-      <w:pPr>
-        <w:jc w:val="both"/>
-        <w:rPr>
-          <w:sz w:val="24"/>
-          <w:szCs w:val="24"/>
-        </w:rPr>
-      </w:pPr>
-    </w:p>
-    <w:p>
-      <w:pPr>
-        <w:jc w:val="both"/>
-        <w:rPr>
-          <w:sz w:val="24"/>
-          <w:szCs w:val="24"/>
-        </w:rPr>
-      </w:pPr>
-      <w:r>
-        <w:rPr>
-          <w:sz w:val="24"/>
-          <w:szCs w:val="24"/>
-        </w:rPr>
-        <w:t xml:space="preserve">latches se pueden agrupar de tal manera que logren almacenar más de 1 bit, por Ejemplo el 'latch quad ' (capaz de almacenar cuatro bits) y el 'latch octal' (capaz de almacenar ocho bits). </w:t>
-      </w:r>
-    </w:p>
-    <w:p>
-      <w:pPr>
-        <w:jc w:val="both"/>
-        <w:rPr>
-          <w:sz w:val="24"/>
-          <w:szCs w:val="24"/>
-        </w:rPr>
-      </w:pPr>
-      <w:r>
-        <w:rPr>
-          <w:sz w:val="24"/>
-          <w:szCs w:val="24"/>
-        </w:rPr>
-        <w:t>Los latches son dispositivos biestables asíncronos que no tienen entrada de reloj y cuyo cambio en los estados de salida es función del estado presente en las entradas y de los estados previos en las salidas (retroalimentación). Los latches a diferencia de los flip-flops no necesitan una señal de reloj para su funcionamiento.</w:t>
+      <w:proofErr w:type="spellEnd"/>
+      <w:r>
+        <w:rPr>
+          <w:sz w:val="24"/>
+          <w:szCs w:val="24"/>
+        </w:rPr>
+        <w:t xml:space="preserve"> tiene una configuración </w:t>
+      </w:r>
+      <w:proofErr w:type="spellStart"/>
+      <w:r>
+        <w:rPr>
+          <w:sz w:val="24"/>
+          <w:szCs w:val="24"/>
+        </w:rPr>
+        <w:t>biestable</w:t>
+      </w:r>
+      <w:proofErr w:type="spellEnd"/>
+      <w:r>
+        <w:rPr>
+          <w:sz w:val="24"/>
+          <w:szCs w:val="24"/>
+        </w:rPr>
+        <w:t xml:space="preserve"> asíncrono usado para almacenar información en sistemas lógicos digitales. Un </w:t>
+      </w:r>
+      <w:proofErr w:type="spellStart"/>
+      <w:r>
+        <w:rPr>
+          <w:sz w:val="24"/>
+          <w:szCs w:val="24"/>
+        </w:rPr>
+        <w:t>latch</w:t>
+      </w:r>
+      <w:proofErr w:type="spellEnd"/>
+      <w:r>
+        <w:rPr>
+          <w:sz w:val="24"/>
+          <w:szCs w:val="24"/>
+        </w:rPr>
+        <w:t xml:space="preserve"> puede almacenar un bit de información, asimismo los </w:t>
+      </w:r>
+    </w:p>
+    <w:p>
+      <w:pPr>
+        <w:jc w:val="both"/>
+        <w:rPr>
+          <w:sz w:val="24"/>
+          <w:szCs w:val="24"/>
+        </w:rPr>
+      </w:pPr>
+    </w:p>
+    <w:p>
+      <w:pPr>
+        <w:jc w:val="both"/>
+        <w:rPr>
+          <w:sz w:val="24"/>
+          <w:szCs w:val="24"/>
+        </w:rPr>
+      </w:pPr>
+    </w:p>
+    <w:p>
+      <w:pPr>
+        <w:jc w:val="both"/>
+        <w:rPr>
+          <w:sz w:val="24"/>
+          <w:szCs w:val="24"/>
+        </w:rPr>
+      </w:pPr>
+    </w:p>
+    <w:p>
+      <w:pPr>
+        <w:jc w:val="both"/>
+        <w:rPr>
+          <w:sz w:val="24"/>
+          <w:szCs w:val="24"/>
+        </w:rPr>
+      </w:pPr>
+    </w:p>
+    <w:p>
+      <w:pPr>
+        <w:jc w:val="both"/>
+        <w:rPr>
+          <w:sz w:val="24"/>
+          <w:szCs w:val="24"/>
+        </w:rPr>
+      </w:pPr>
+    </w:p>
+    <w:p>
+      <w:pPr>
+        <w:jc w:val="both"/>
+        <w:rPr>
+          <w:sz w:val="24"/>
+          <w:szCs w:val="24"/>
+        </w:rPr>
+      </w:pPr>
+      <w:proofErr w:type="spellStart"/>
+      <w:proofErr w:type="gramStart"/>
+      <w:r>
+        <w:rPr>
+          <w:sz w:val="24"/>
+          <w:szCs w:val="24"/>
+        </w:rPr>
+        <w:t>latches</w:t>
+      </w:r>
+      <w:proofErr w:type="spellEnd"/>
+      <w:proofErr w:type="gramEnd"/>
+      <w:r>
+        <w:rPr>
+          <w:sz w:val="24"/>
+          <w:szCs w:val="24"/>
+        </w:rPr>
+        <w:t xml:space="preserve"> se pueden agrupar de tal manera que logren almacenar más de 1 bit, por Ejemplo el '</w:t>
+      </w:r>
+      <w:proofErr w:type="spellStart"/>
+      <w:r>
+        <w:rPr>
+          <w:sz w:val="24"/>
+          <w:szCs w:val="24"/>
+        </w:rPr>
+        <w:t>latch</w:t>
+      </w:r>
+      <w:proofErr w:type="spellEnd"/>
+      <w:r>
+        <w:rPr>
+          <w:sz w:val="24"/>
+          <w:szCs w:val="24"/>
+        </w:rPr>
+        <w:t xml:space="preserve"> </w:t>
+      </w:r>
+      <w:proofErr w:type="spellStart"/>
+      <w:r>
+        <w:rPr>
+          <w:sz w:val="24"/>
+          <w:szCs w:val="24"/>
+        </w:rPr>
+        <w:t>quad</w:t>
+      </w:r>
+      <w:proofErr w:type="spellEnd"/>
+      <w:r>
+        <w:rPr>
+          <w:sz w:val="24"/>
+          <w:szCs w:val="24"/>
+        </w:rPr>
+        <w:t xml:space="preserve"> ' (capaz de almacenar cuatro bits) y el '</w:t>
+      </w:r>
+      <w:proofErr w:type="spellStart"/>
+      <w:r>
+        <w:rPr>
+          <w:sz w:val="24"/>
+          <w:szCs w:val="24"/>
+        </w:rPr>
+        <w:t>latch</w:t>
+      </w:r>
+      <w:proofErr w:type="spellEnd"/>
+      <w:r>
+        <w:rPr>
+          <w:sz w:val="24"/>
+          <w:szCs w:val="24"/>
+        </w:rPr>
+        <w:t xml:space="preserve"> octal' (capaz de almacenar ocho bits). </w:t>
+      </w:r>
+    </w:p>
+    <w:p>
+      <w:pPr>
+        <w:jc w:val="both"/>
+        <w:rPr>
+          <w:sz w:val="24"/>
+          <w:szCs w:val="24"/>
+        </w:rPr>
+      </w:pPr>
+      <w:r>
+        <w:rPr>
+          <w:sz w:val="24"/>
+          <w:szCs w:val="24"/>
+        </w:rPr>
+        <w:t xml:space="preserve">Los </w:t>
+      </w:r>
+      <w:proofErr w:type="spellStart"/>
+      <w:r>
+        <w:rPr>
+          <w:sz w:val="24"/>
+          <w:szCs w:val="24"/>
+        </w:rPr>
+        <w:t>latches</w:t>
+      </w:r>
+      <w:proofErr w:type="spellEnd"/>
+      <w:r>
+        <w:rPr>
+          <w:sz w:val="24"/>
+          <w:szCs w:val="24"/>
+        </w:rPr>
+        <w:t xml:space="preserve"> son dispositivos </w:t>
+      </w:r>
+      <w:proofErr w:type="spellStart"/>
+      <w:r>
+        <w:rPr>
+          <w:sz w:val="24"/>
+          <w:szCs w:val="24"/>
+        </w:rPr>
+        <w:t>biestables</w:t>
+      </w:r>
+      <w:proofErr w:type="spellEnd"/>
+      <w:r>
+        <w:rPr>
+          <w:sz w:val="24"/>
+          <w:szCs w:val="24"/>
+        </w:rPr>
+        <w:t xml:space="preserve"> asíncronos que no tienen entrada de reloj y cuyo cambio en los estados de salida es función del estado presente en las entradas y de los estados previos en las salidas (retroalimentación). Los </w:t>
+      </w:r>
+      <w:proofErr w:type="spellStart"/>
+      <w:r>
+        <w:rPr>
+          <w:sz w:val="24"/>
+          <w:szCs w:val="24"/>
+        </w:rPr>
+        <w:t>latches</w:t>
+      </w:r>
+      <w:proofErr w:type="spellEnd"/>
+      <w:r>
+        <w:rPr>
+          <w:sz w:val="24"/>
+          <w:szCs w:val="24"/>
+        </w:rPr>
+        <w:t xml:space="preserve"> a diferencia de los flip-flops no necesitan una señal de reloj para su funcionamiento.</w:t>
       </w:r>
     </w:p>
     <w:p>
@@ -2999,7 +3791,7 @@
           <w:lang w:eastAsia="es-CO"/>
         </w:rPr>
         <w:drawing>
-          <wp:inline distT="0" distB="0" distL="0" distR="0">
+          <wp:inline distT="0" distB="0" distL="0" distR="0" wp14:anchorId="3C431AB1" wp14:editId="7563BCDB">
             <wp:extent cx="3341666" cy="1581150"/>
             <wp:effectExtent l="0" t="0" r="0" b="0"/>
             <wp:docPr id="4" name="Imagen 4" descr="C:\Users\LAURA ELENA\Desktop\ss.png"/>
@@ -3328,7 +4120,7 @@
           <w:lang w:eastAsia="es-CO"/>
         </w:rPr>
         <w:drawing>
-          <wp:inline distT="0" distB="0" distL="0" distR="0">
+          <wp:inline distT="0" distB="0" distL="0" distR="0" wp14:anchorId="0E51257B" wp14:editId="5A17A657">
             <wp:extent cx="3211830" cy="3248025"/>
             <wp:effectExtent l="0" t="0" r="7620" b="9525"/>
             <wp:docPr id="5" name="Imagen 5"/>
@@ -3466,7 +4258,25 @@
           <w:szCs w:val="24"/>
           <w:lang w:eastAsia="es-CO"/>
         </w:rPr>
-        <w:t xml:space="preserve">El temporizador de 8 bits puede usar un clock externo o </w:t>
+        <w:t xml:space="preserve">El temporizador de 8 bits puede usar un </w:t>
+      </w:r>
+      <w:proofErr w:type="spellStart"/>
+      <w:r>
+        <w:rPr>
+          <w:sz w:val="24"/>
+          <w:szCs w:val="24"/>
+          <w:lang w:eastAsia="es-CO"/>
+        </w:rPr>
+        <w:t>clock</w:t>
+      </w:r>
+      <w:proofErr w:type="spellEnd"/>
+      <w:r>
+        <w:rPr>
+          <w:sz w:val="24"/>
+          <w:szCs w:val="24"/>
+          <w:lang w:eastAsia="es-CO"/>
+        </w:rPr>
+        <w:t xml:space="preserve"> externo o </w:t>
       </w:r>
       <w:r>
         <w:rPr>
@@ -3521,6 +4331,7 @@
           <w:lang w:eastAsia="es-CO"/>
         </w:rPr>
       </w:pPr>
+      <w:commentRangeStart w:id="19"/>
       <w:r>
         <w:rPr>
           <w:rFonts w:hint="eastAsia"/>
@@ -3538,6 +4349,7 @@
         </w:rPr>
         <w:t xml:space="preserve"> </w:t>
       </w:r>
+      <w:proofErr w:type="spellStart"/>
       <w:r>
         <w:rPr>
           <w:b/>
@@ -3548,6 +4360,7 @@
         </w:rPr>
         <w:t>TCCRn</w:t>
       </w:r>
+      <w:proofErr w:type="spellEnd"/>
       <w:r>
         <w:rPr>
           <w:b/>
@@ -3622,6 +4435,7 @@
         </w:rPr>
         <w:t xml:space="preserve"> </w:t>
       </w:r>
+      <w:proofErr w:type="spellStart"/>
       <w:r>
         <w:rPr>
           <w:b/>
@@ -3632,6 +4446,7 @@
         </w:rPr>
         <w:t>TCNTn</w:t>
       </w:r>
+      <w:proofErr w:type="spellEnd"/>
       <w:r>
         <w:rPr>
           <w:b/>
@@ -3690,6 +4505,7 @@
         </w:rPr>
         <w:t xml:space="preserve"> </w:t>
       </w:r>
+      <w:proofErr w:type="spellStart"/>
       <w:r>
         <w:rPr>
           <w:b/>
@@ -3700,6 +4516,7 @@
         </w:rPr>
         <w:t>OCRn</w:t>
       </w:r>
+      <w:proofErr w:type="spellEnd"/>
       <w:r>
         <w:rPr>
           <w:b/>
@@ -3806,6 +4623,7 @@
         </w:rPr>
         <w:t xml:space="preserve"> </w:t>
       </w:r>
+      <w:proofErr w:type="spellStart"/>
       <w:r>
         <w:rPr>
           <w:b/>
@@ -3816,6 +4634,7 @@
         </w:rPr>
         <w:t>TOVn</w:t>
       </w:r>
+      <w:proofErr w:type="spellEnd"/>
       <w:r>
         <w:rPr>
           <w:b/>
@@ -3842,7 +4661,25 @@
           <w:szCs w:val="24"/>
           <w:lang w:eastAsia="es-CO"/>
         </w:rPr>
-        <w:t>Interrupción por sobreflujo. Se genera cuando el valor actual del</w:t>
+        <w:t xml:space="preserve">Interrupción por </w:t>
+      </w:r>
+      <w:proofErr w:type="spellStart"/>
+      <w:r>
+        <w:rPr>
+          <w:sz w:val="24"/>
+          <w:szCs w:val="24"/>
+          <w:lang w:eastAsia="es-CO"/>
+        </w:rPr>
+        <w:t>sobreflujo</w:t>
+      </w:r>
+      <w:proofErr w:type="spellEnd"/>
+      <w:r>
+        <w:rPr>
+          <w:sz w:val="24"/>
+          <w:szCs w:val="24"/>
+          <w:lang w:eastAsia="es-CO"/>
+        </w:rPr>
+        <w:t>. Se genera cuando el valor actual del</w:t>
       </w:r>
       <w:r>
         <w:rPr>
@@ -3890,6 +4727,7 @@
         </w:rPr>
         <w:t xml:space="preserve"> </w:t>
       </w:r>
+      <w:proofErr w:type="spellStart"/>
       <w:r>
         <w:rPr>
           <w:b/>
@@ -3900,6 +4738,7 @@
         </w:rPr>
         <w:t>OCn</w:t>
       </w:r>
+      <w:proofErr w:type="spellEnd"/>
       <w:r>
         <w:rPr>
           <w:b/>
@@ -3927,6 +4766,13 @@
           <w:lang w:eastAsia="es-CO"/>
         </w:rPr>
         <w:t>Pin de salida del temporizador. Las señales PWM salen por este pin.</w:t>
+      </w:r>
+      <w:commentRangeEnd w:id="19"/>
+      <w:r>
+        <w:rPr>
+          <w:rStyle w:val="Refdecomentario"/>
+        </w:rPr>
+        <w:commentReference w:id="19"/>
       </w:r>
     </w:p>
     <w:p>
@@ -3960,6 +4806,7 @@
         </w:rPr>
         <w:t xml:space="preserve"> </w:t>
       </w:r>
+      <w:proofErr w:type="spellStart"/>
       <w:r>
         <w:rPr>
           <w:b/>
@@ -3970,6 +4817,7 @@
         </w:rPr>
         <w:t>OCn</w:t>
       </w:r>
+      <w:proofErr w:type="spellEnd"/>
       <w:r>
         <w:rPr>
           <w:b/>
@@ -3988,8 +4836,9 @@
           <w:szCs w:val="24"/>
           <w:lang w:eastAsia="es-CO"/>
         </w:rPr>
-        <w:t>(Int. Req.)</w:t>
-      </w:r>
+        <w:t>(</w:t>
+      </w:r>
+      <w:proofErr w:type="spellStart"/>
       <w:r>
         <w:rPr>
           <w:b/>
@@ -3998,8 +4847,9 @@
           <w:szCs w:val="24"/>
           <w:lang w:eastAsia="es-CO"/>
         </w:rPr>
-        <w:t>:</w:t>
-      </w:r>
+        <w:t>Int</w:t>
+      </w:r>
+      <w:proofErr w:type="spellEnd"/>
       <w:r>
         <w:rPr>
           <w:b/>
@@ -4008,6 +4858,48 @@
           <w:szCs w:val="24"/>
           <w:lang w:eastAsia="es-CO"/>
         </w:rPr>
+        <w:t xml:space="preserve">. </w:t>
+      </w:r>
+      <w:proofErr w:type="spellStart"/>
+      <w:r>
+        <w:rPr>
+          <w:b/>
+          <w:bCs/>
+          <w:sz w:val="24"/>
+          <w:szCs w:val="24"/>
+          <w:lang w:eastAsia="es-CO"/>
+        </w:rPr>
+        <w:t>Req</w:t>
+      </w:r>
+      <w:proofErr w:type="spellEnd"/>
+      <w:r>
+        <w:rPr>
+          <w:b/>
+          <w:bCs/>
+          <w:sz w:val="24"/>
+          <w:szCs w:val="24"/>
+          <w:lang w:eastAsia="es-CO"/>
+        </w:rPr>
+        <w:t>.)</w:t>
+      </w:r>
+      <w:r>
+        <w:rPr>
+          <w:b/>
+          <w:bCs/>
+          <w:sz w:val="24"/>
+          <w:szCs w:val="24"/>
+          <w:lang w:eastAsia="es-CO"/>
+        </w:rPr>
+        <w:t>:</w:t>
+      </w:r>
+      <w:r>
+        <w:rPr>
+          <w:b/>
+          <w:bCs/>
+          <w:sz w:val="24"/>
+          <w:szCs w:val="24"/>
+          <w:lang w:eastAsia="es-CO"/>
+        </w:rPr>
         <w:t xml:space="preserve"> </w:t>
       </w:r>
       <w:r>
@@ -4034,6 +4926,7 @@
         </w:rPr>
         <w:t xml:space="preserve">actual del temporizador es igual al valor en el registro </w:t>
       </w:r>
+      <w:proofErr w:type="spellStart"/>
       <w:r>
         <w:rPr>
           <w:bCs/>
@@ -4043,6 +4936,7 @@
         </w:rPr>
         <w:t>OCRn</w:t>
       </w:r>
+      <w:proofErr w:type="spellEnd"/>
       <w:r>
         <w:rPr>
           <w:bCs/>
@@ -4224,6 +5118,7 @@
         </w:rPr>
         <w:t xml:space="preserve">o es igual al valor en </w:t>
       </w:r>
+      <w:proofErr w:type="spellStart"/>
       <w:r>
         <w:rPr>
           <w:bCs/>
@@ -4233,6 +5128,7 @@
         </w:rPr>
         <w:t>OCRn</w:t>
       </w:r>
+      <w:proofErr w:type="spellEnd"/>
       <w:r>
         <w:rPr>
           <w:sz w:val="24"/>
@@ -4271,6 +5167,7 @@
         </w:rPr>
         <w:t xml:space="preserve"> </w:t>
       </w:r>
+      <w:proofErr w:type="spellStart"/>
       <w:r>
         <w:rPr>
           <w:b/>
@@ -4281,6 +5178,7 @@
         </w:rPr>
         <w:t>CLKTn</w:t>
       </w:r>
+      <w:proofErr w:type="spellEnd"/>
       <w:r>
         <w:rPr>
           <w:b/>
@@ -4307,7 +5205,25 @@
           <w:szCs w:val="24"/>
           <w:lang w:eastAsia="es-CO"/>
         </w:rPr>
-        <w:t>Señal de reloj proveniente de un preescalador.</w:t>
+        <w:t xml:space="preserve">Señal de reloj proveniente de un </w:t>
+      </w:r>
+      <w:proofErr w:type="spellStart"/>
+      <w:r>
+        <w:rPr>
+          <w:sz w:val="24"/>
+          <w:szCs w:val="24"/>
+          <w:lang w:eastAsia="es-CO"/>
+        </w:rPr>
+        <w:t>preescalador</w:t>
+      </w:r>
+      <w:proofErr w:type="spellEnd"/>
+      <w:r>
+        <w:rPr>
+          <w:sz w:val="24"/>
+          <w:szCs w:val="24"/>
+          <w:lang w:eastAsia="es-CO"/>
+        </w:rPr>
+        <w:t>.</w:t>
       </w:r>
     </w:p>
     <w:p>
@@ -4339,6 +5255,7 @@
         </w:rPr>
         <w:t xml:space="preserve"> </w:t>
       </w:r>
+      <w:proofErr w:type="spellStart"/>
       <w:r>
         <w:rPr>
           <w:b/>
@@ -4349,6 +5266,7 @@
         </w:rPr>
         <w:t>COUNT</w:t>
       </w:r>
+      <w:proofErr w:type="spellEnd"/>
       <w:r>
         <w:rPr>
           <w:b/>
@@ -4586,7 +5504,87 @@
           <w:sz w:val="24"/>
           <w:szCs w:val="24"/>
         </w:rPr>
-        <w:t>Es importante saber que para el correcto funcionamiento de nuestro puerto éste debe tener conectadas todas las direcciones de configuración (WDx, RDx, WPx, RPx, y RRx)  de lectura, escritura y registro (WR, RD, A12, A1, A0) a partir de las compuertas lógicas, de ésta forma el PUERTO puede recibir datos y direcciones desde el procesador</w:t>
+        <w:t>Es importante saber que para el correcto funcionamiento de nuestro puerto éste debe tener conectadas todas las direcciones de configuración (</w:t>
+      </w:r>
+      <w:proofErr w:type="spellStart"/>
+      <w:r>
+        <w:rPr>
+          <w:sz w:val="24"/>
+          <w:szCs w:val="24"/>
+        </w:rPr>
+        <w:t>WDx</w:t>
+      </w:r>
+      <w:proofErr w:type="spellEnd"/>
+      <w:r>
+        <w:rPr>
+          <w:sz w:val="24"/>
+          <w:szCs w:val="24"/>
+        </w:rPr>
+        <w:t xml:space="preserve">, </w:t>
+      </w:r>
+      <w:proofErr w:type="spellStart"/>
+      <w:r>
+        <w:rPr>
+          <w:sz w:val="24"/>
+          <w:szCs w:val="24"/>
+        </w:rPr>
+        <w:t>RDx</w:t>
+      </w:r>
+      <w:proofErr w:type="spellEnd"/>
+      <w:r>
+        <w:rPr>
+          <w:sz w:val="24"/>
+          <w:szCs w:val="24"/>
+        </w:rPr>
+        <w:t xml:space="preserve">, </w:t>
+      </w:r>
+      <w:proofErr w:type="spellStart"/>
+      <w:r>
+        <w:rPr>
+          <w:sz w:val="24"/>
+          <w:szCs w:val="24"/>
+        </w:rPr>
+        <w:t>WPx</w:t>
+      </w:r>
+      <w:proofErr w:type="spellEnd"/>
+      <w:r>
+        <w:rPr>
+          <w:sz w:val="24"/>
+          <w:szCs w:val="24"/>
+        </w:rPr>
+        <w:t xml:space="preserve">, </w:t>
+      </w:r>
+      <w:proofErr w:type="spellStart"/>
+      <w:r>
+        <w:rPr>
+          <w:sz w:val="24"/>
+          <w:szCs w:val="24"/>
+        </w:rPr>
+        <w:t>RPx</w:t>
+      </w:r>
+      <w:proofErr w:type="spellEnd"/>
+      <w:r>
+        <w:rPr>
+          <w:sz w:val="24"/>
+          <w:szCs w:val="24"/>
+        </w:rPr>
+        <w:t xml:space="preserve">, y </w:t>
+      </w:r>
+      <w:proofErr w:type="spellStart"/>
+      <w:r>
+        <w:rPr>
+          <w:sz w:val="24"/>
+          <w:szCs w:val="24"/>
+        </w:rPr>
+        <w:t>RRx</w:t>
+      </w:r>
+      <w:proofErr w:type="spellEnd"/>
+      <w:r>
+        <w:rPr>
+          <w:sz w:val="24"/>
+          <w:szCs w:val="24"/>
+        </w:rPr>
+        <w:t>)  de lectura, escritura y registro (WR, RD, A12, A1, A0) a partir de las compuertas lógicas, de ésta forma el PUERTO puede recibir datos y direcciones desde el procesador</w:t>
       </w:r>
     </w:p>
     <w:p>
@@ -4635,17 +5633,43 @@
           <w:ilvl w:val="0"/>
           <w:numId w:val="13"/>
         </w:numPr>
-        <w:rPr>
-          <w:sz w:val="24"/>
-          <w:szCs w:val="24"/>
-        </w:rPr>
-      </w:pPr>
-      <w:r>
-        <w:rPr>
-          <w:sz w:val="24"/>
-          <w:szCs w:val="24"/>
-        </w:rPr>
-        <w:t>El preescalador tien</w:t>
+        <w:jc w:val="both"/>
+        <w:rPr>
+          <w:sz w:val="24"/>
+          <w:szCs w:val="24"/>
+        </w:rPr>
+        <w:pPrChange w:id="20" w:author="Gerardo Lopez" w:date="2016-04-03T12:02:00Z">
+          <w:pPr>
+            <w:pStyle w:val="Prrafodelista"/>
+            <w:numPr>
+              <w:numId w:val="13"/>
+            </w:numPr>
+            <w:ind w:hanging="360"/>
+          </w:pPr>
+        </w:pPrChange>
+      </w:pPr>
+      <w:r>
+        <w:rPr>
+          <w:sz w:val="24"/>
+          <w:szCs w:val="24"/>
+        </w:rPr>
+        <w:t xml:space="preserve">El </w:t>
+      </w:r>
+      <w:proofErr w:type="spellStart"/>
+      <w:r>
+        <w:rPr>
+          <w:sz w:val="24"/>
+          <w:szCs w:val="24"/>
+        </w:rPr>
+        <w:t>preescalador</w:t>
+      </w:r>
+      <w:proofErr w:type="spellEnd"/>
+      <w:r>
+        <w:rPr>
+          <w:sz w:val="24"/>
+          <w:szCs w:val="24"/>
+        </w:rPr>
+        <w:t xml:space="preserve"> tien</w:t>
       </w:r>
       <w:r>
         <w:rPr>
@@ -4673,7 +5697,23 @@
           <w:sz w:val="24"/>
           <w:szCs w:val="24"/>
         </w:rPr>
-        <w:t xml:space="preserve"> del COUNT.</w:t>
+        <w:t xml:space="preserve"> del </w:t>
+      </w:r>
+      <w:proofErr w:type="spellStart"/>
+      <w:r>
+        <w:rPr>
+          <w:sz w:val="24"/>
+          <w:szCs w:val="24"/>
+        </w:rPr>
+        <w:t>COUNT</w:t>
+      </w:r>
+      <w:proofErr w:type="spellEnd"/>
+      <w:r>
+        <w:rPr>
+          <w:sz w:val="24"/>
+          <w:szCs w:val="24"/>
+        </w:rPr>
+        <w:t>.</w:t>
       </w:r>
     </w:p>
     <w:p>
@@ -4692,10 +5732,20 @@
           <w:ilvl w:val="0"/>
           <w:numId w:val="13"/>
         </w:numPr>
-        <w:rPr>
-          <w:sz w:val="24"/>
-          <w:szCs w:val="24"/>
-        </w:rPr>
+        <w:jc w:val="both"/>
+        <w:rPr>
+          <w:sz w:val="24"/>
+          <w:szCs w:val="24"/>
+        </w:rPr>
+        <w:pPrChange w:id="21" w:author="Gerardo Lopez" w:date="2016-04-03T12:02:00Z">
+          <w:pPr>
+            <w:pStyle w:val="Prrafodelista"/>
+            <w:numPr>
+              <w:numId w:val="13"/>
+            </w:numPr>
+            <w:ind w:hanging="360"/>
+          </w:pPr>
+        </w:pPrChange>
       </w:pPr>
       <w:r>
         <w:rPr>
@@ -4723,21 +5773,64 @@
           <w:sz w:val="24"/>
           <w:szCs w:val="24"/>
         </w:rPr>
-        <w:t>s, que cuenta con un p</w:t>
-      </w:r>
-      <w:r>
-        <w:rPr>
-          <w:sz w:val="24"/>
-          <w:szCs w:val="24"/>
-        </w:rPr>
-        <w:t>reescalador programable de 8 bits</w:t>
-      </w:r>
-      <w:r>
-        <w:rPr>
-          <w:sz w:val="24"/>
-          <w:szCs w:val="24"/>
-        </w:rPr>
-        <w:t>s Puede funcionar com</w:t>
+        <w:t xml:space="preserve">s, que cuenta con un </w:t>
+      </w:r>
+      <w:proofErr w:type="spellStart"/>
+      <w:r>
+        <w:rPr>
+          <w:sz w:val="24"/>
+          <w:szCs w:val="24"/>
+        </w:rPr>
+        <w:t>p</w:t>
+      </w:r>
+      <w:r>
+        <w:rPr>
+          <w:sz w:val="24"/>
+          <w:szCs w:val="24"/>
+        </w:rPr>
+        <w:t>reescalador</w:t>
+      </w:r>
+      <w:proofErr w:type="spellEnd"/>
+      <w:r>
+        <w:rPr>
+          <w:sz w:val="24"/>
+          <w:szCs w:val="24"/>
+        </w:rPr>
+        <w:t xml:space="preserve"> programable de 8 </w:t>
+      </w:r>
+      <w:del w:id="22" w:author="Gerardo Lopez" w:date="2016-04-03T12:02:00Z">
+        <w:r>
+          <w:rPr>
+            <w:sz w:val="24"/>
+            <w:szCs w:val="24"/>
+          </w:rPr>
+          <w:delText>bits</w:delText>
+        </w:r>
+        <w:r>
+          <w:rPr>
+            <w:sz w:val="24"/>
+            <w:szCs w:val="24"/>
+          </w:rPr>
+          <w:delText>s</w:delText>
+        </w:r>
+      </w:del>
+      <w:ins w:id="23" w:author="Gerardo Lopez" w:date="2016-04-03T12:02:00Z">
+        <w:r>
+          <w:rPr>
+            <w:sz w:val="24"/>
+            <w:szCs w:val="24"/>
+          </w:rPr>
+          <w:t>bits</w:t>
+        </w:r>
+      </w:ins>
+      <w:bookmarkStart w:id="24" w:name="_GoBack"/>
+      <w:bookmarkEnd w:id="24"/>
+      <w:r>
+        <w:rPr>
+          <w:sz w:val="24"/>
+          <w:szCs w:val="24"/>
+        </w:rPr>
+        <w:t xml:space="preserve"> Puede funcionar com</w:t>
       </w:r>
       <w:r>
         <w:rPr>
@@ -4765,7 +5858,23 @@
           <w:sz w:val="24"/>
           <w:szCs w:val="24"/>
         </w:rPr>
-        <w:t xml:space="preserve"> Timer </w:t>
+        <w:t xml:space="preserve"> </w:t>
+      </w:r>
+      <w:proofErr w:type="spellStart"/>
+      <w:r>
+        <w:rPr>
+          <w:sz w:val="24"/>
+          <w:szCs w:val="24"/>
+        </w:rPr>
+        <w:t>Timer</w:t>
+      </w:r>
+      <w:proofErr w:type="spellEnd"/>
+      <w:r>
+        <w:rPr>
+          <w:sz w:val="24"/>
+          <w:szCs w:val="24"/>
+        </w:rPr>
+        <w:t xml:space="preserve"> </w:t>
       </w:r>
       <w:r>
         <w:rPr>
@@ -4843,7 +5952,7 @@
         </w:rPr>
         <w:t>s</w:t>
       </w:r>
-      <w:bookmarkStart w:id="2" w:name="r2"/>
+      <w:bookmarkStart w:id="25" w:name="r2"/>
     </w:p>
     <w:p>
       <w:pPr>
@@ -4865,8 +5974,8 @@
           <w:lang w:val="es-ES"/>
         </w:rPr>
       </w:pPr>
-      <w:bookmarkStart w:id="3" w:name="r3"/>
-      <w:bookmarkEnd w:id="2"/>
+      <w:bookmarkStart w:id="26" w:name="r3"/>
+      <w:bookmarkEnd w:id="25"/>
       <w:r>
         <w:rPr>
           <w:i/>
@@ -4956,15 +6065,17 @@
           <w:i/>
           <w:sz w:val="24"/>
           <w:szCs w:val="24"/>
-        </w:rPr>
-      </w:pPr>
-      <w:bookmarkStart w:id="4" w:name="r4"/>
-      <w:bookmarkEnd w:id="3"/>
+          <w:lang w:val="en-US"/>
+        </w:rPr>
+      </w:pPr>
+      <w:bookmarkStart w:id="27" w:name="r4"/>
+      <w:bookmarkEnd w:id="26"/>
       <w:r>
         <w:rPr>
           <w:i/>
           <w:sz w:val="24"/>
           <w:szCs w:val="24"/>
+          <w:lang w:val="en-US"/>
         </w:rPr>
         <w:t>Atmel®</w:t>
       </w:r>
@@ -4973,6 +6084,7 @@
           <w:i/>
           <w:sz w:val="24"/>
           <w:szCs w:val="24"/>
+          <w:lang w:val="en-US"/>
         </w:rPr>
         <w:t xml:space="preserve"> Corporation,</w:t>
       </w:r>
@@ -4981,6 +6093,7 @@
           <w:i/>
           <w:sz w:val="24"/>
           <w:szCs w:val="24"/>
+          <w:lang w:val="en-US"/>
         </w:rPr>
         <w:t xml:space="preserve"> ATmega16 8-bit AVR® microcontroller</w:t>
       </w:r>
@@ -4989,6 +6102,7 @@
           <w:i/>
           <w:sz w:val="24"/>
           <w:szCs w:val="24"/>
+          <w:lang w:val="en-US"/>
         </w:rPr>
         <w:t>.</w:t>
       </w:r>
@@ -5002,10 +6116,11 @@
           <w:i/>
           <w:sz w:val="24"/>
           <w:szCs w:val="24"/>
-        </w:rPr>
-      </w:pPr>
-    </w:p>
-    <w:bookmarkEnd w:id="4"/>
+          <w:lang w:val="en-US"/>
+        </w:rPr>
+      </w:pPr>
+    </w:p>
+    <w:bookmarkEnd w:id="27"/>
     <w:p>
       <w:pPr>
         <w:autoSpaceDE/>
@@ -5063,7 +6178,7 @@
         </w:rPr>
         <w:t xml:space="preserve"> </w:t>
       </w:r>
-      <w:bookmarkStart w:id="5" w:name="r5"/>
+      <w:bookmarkStart w:id="28" w:name="r5"/>
       <w:r>
         <w:rPr>
           <w:i/>
@@ -5162,16 +6277,43 @@
         </w:rPr>
         <w:t>, notas de laboratorio.</w:t>
       </w:r>
-      <w:bookmarkEnd w:id="5"/>
+      <w:bookmarkEnd w:id="28"/>
     </w:p>
     <w:sectPr>
-      <w:headerReference w:type="default" r:id="rId13"/>
+      <w:headerReference w:type="default" r:id="rId15"/>
       <w:pgSz w:w="12240" w:h="15840" w:code="1"/>
       <w:pgMar w:top="1008" w:right="936" w:bottom="1008" w:left="936" w:header="432" w:footer="432" w:gutter="0"/>
       <w:cols w:num="2" w:space="616"/>
     </w:sectPr>
   </w:body>
 </w:document>
+</file>
+
+<file path=word/comments.xml><?xml version="1.0" encoding="utf-8"?>
+<w:comments xmlns:wpc="http://schemas.microsoft.com/office/word/2010/wordprocessingCanvas" xmlns:mc="http://schemas.openxmlformats.org/markup-compatibility/2006" xmlns:o="urn:schemas-microsoft-com:office:office" xmlns:r="http://schemas.openxmlformats.org/officeDocument/2006/relationships" xmlns:m="http://schemas.openxmlformats.org/officeDocument/2006/math" xmlns:v="urn:schemas-microsoft-com:vml" xmlns:wp14="http://schemas.microsoft.com/office/word/2010/wordprocessingDrawing" xmlns:wp="http://schemas.openxmlformats.org/drawingml/2006/wordprocessingDrawing" xmlns:w10="urn:schemas-microsoft-com:office:word" xmlns:w="http://schemas.openxmlformats.org/wordprocessingml/2006/main" xmlns:w14="http://schemas.microsoft.com/office/word/2010/wordml" xmlns:w15="http://schemas.microsoft.com/office/word/2012/wordml" xmlns:wpg="http://schemas.microsoft.com/office/word/2010/wordprocessingGroup" xmlns:wpi="http://schemas.microsoft.com/office/word/2010/wordprocessingInk" xmlns:wne="http://schemas.microsoft.com/office/word/2006/wordml" xmlns:wps="http://schemas.microsoft.com/office/word/2010/wordprocessingShape" mc:Ignorable="w14 w15 wp14">
+  <w:comment w:id="19" w:author="Gerardo Lopez" w:date="2016-04-03T12:01:00Z" w:initials="GL">
+    <w:p>
+      <w:pPr>
+        <w:pStyle w:val="Textocomentario"/>
+      </w:pPr>
+      <w:r>
+        <w:rPr>
+          <w:rStyle w:val="Refdecomentario"/>
+        </w:rPr>
+        <w:annotationRef/>
+      </w:r>
+      <w:r>
+        <w:t>Falta los esquemáticos que estructuran cada uno de estos registros.</w:t>
+      </w:r>
+    </w:p>
+  </w:comment>
+</w:comments>
+</file>
+
+<file path=word/commentsExtended.xml><?xml version="1.0" encoding="utf-8"?>
+<w15:commentsEx xmlns:wpc="http://schemas.microsoft.com/office/word/2010/wordprocessingCanvas" xmlns:mc="http://schemas.openxmlformats.org/markup-compatibility/2006" xmlns:o="urn:schemas-microsoft-com:office:office" xmlns:r="http://schemas.openxmlformats.org/officeDocument/2006/relationships" xmlns:m="http://schemas.openxmlformats.org/officeDocument/2006/math" xmlns:v="urn:schemas-microsoft-com:vml" xmlns:wp14="http://schemas.microsoft.com/office/word/2010/wordprocessingDrawing" xmlns:wp="http://schemas.openxmlformats.org/drawingml/2006/wordprocessingDrawing" xmlns:w10="urn:schemas-microsoft-com:office:word" xmlns:w="http://schemas.openxmlformats.org/wordprocessingml/2006/main" xmlns:w14="http://schemas.microsoft.com/office/word/2010/wordml" xmlns:w15="http://schemas.microsoft.com/office/word/2012/wordml" xmlns:wpg="http://schemas.microsoft.com/office/word/2010/wordprocessingGroup" xmlns:wpi="http://schemas.microsoft.com/office/word/2010/wordprocessingInk" xmlns:wne="http://schemas.microsoft.com/office/word/2006/wordml" xmlns:wps="http://schemas.microsoft.com/office/word/2010/wordprocessingShape" mc:Ignorable="w14 w15 wp14">
+  <w15:commentEx w15:paraId="53C617CB" w15:done="0"/>
+</w15:commentsEx>
 </file>
 
 <file path=word/endnotes.xml><?xml version="1.0" encoding="utf-8"?>
@@ -5246,7 +6388,7 @@
       <w:rPr>
         <w:noProof/>
       </w:rPr>
-      <w:t>1</w:t>
+      <w:t>6</w:t>
     </w:r>
     <w:r>
       <w:fldChar w:fldCharType="end"/>
@@ -5272,11 +6414,19 @@
       </w:rPr>
       <w:t xml:space="preserve"> </w:t>
     </w:r>
+    <w:proofErr w:type="spellStart"/>
     <w:r>
       <w:rPr>
         <w:lang w:val="es-ES"/>
       </w:rPr>
-      <w:t>INGENIERIA ELECTRÓNICA,     MICROPROCESADORES,     UNIVERSIDAD DEL QUINDÍO</w:t>
+      <w:t>INGENIERIA</w:t>
+    </w:r>
+    <w:proofErr w:type="spellEnd"/>
+    <w:r>
+      <w:rPr>
+        <w:lang w:val="es-ES"/>
+      </w:rPr>
+      <w:t xml:space="preserve"> ELECTRÓNICA,     MICROPROCESADORES,     UNIVERSIDAD DEL QUINDÍO</w:t>
     </w:r>
   </w:p>
   <w:p>
@@ -6685,6 +7835,14 @@
   </w:num>
   <w:numIdMacAtCleanup w:val="11"/>
 </w:numbering>
+</file>
+
+<file path=word/people.xml><?xml version="1.0" encoding="utf-8"?>
+<w15:people xmlns:wpc="http://schemas.microsoft.com/office/word/2010/wordprocessingCanvas" xmlns:mc="http://schemas.openxmlformats.org/markup-compatibility/2006" xmlns:o="urn:schemas-microsoft-com:office:office" xmlns:r="http://schemas.openxmlformats.org/officeDocument/2006/relationships" xmlns:m="http://schemas.openxmlformats.org/officeDocument/2006/math" xmlns:v="urn:schemas-microsoft-com:vml" xmlns:wp14="http://schemas.microsoft.com/office/word/2010/wordprocessingDrawing" xmlns:wp="http://schemas.openxmlformats.org/drawingml/2006/wordprocessingDrawing" xmlns:w10="urn:schemas-microsoft-com:office:word" xmlns:w="http://schemas.openxmlformats.org/wordprocessingml/2006/main" xmlns:w14="http://schemas.microsoft.com/office/word/2010/wordml" xmlns:w15="http://schemas.microsoft.com/office/word/2012/wordml" xmlns:wpg="http://schemas.microsoft.com/office/word/2010/wordprocessingGroup" xmlns:wpi="http://schemas.microsoft.com/office/word/2010/wordprocessingInk" xmlns:wne="http://schemas.microsoft.com/office/word/2006/wordml" xmlns:wps="http://schemas.microsoft.com/office/word/2010/wordprocessingShape" mc:Ignorable="w14 w15 wp14">
+  <w15:person w15:author="Gerardo Lopez">
+    <w15:presenceInfo w15:providerId="Windows Live" w15:userId="8751ffd2ea402429"/>
+  </w15:person>
+</w15:people>
 </file>
 
 <file path=word/styles.xml><?xml version="1.0" encoding="utf-8"?>
@@ -7794,6 +8952,65 @@
       <w:bCs/>
     </w:rPr>
   </w:style>
+  <w:style w:type="character" w:styleId="Refdecomentario">
+    <w:name w:val="annotation reference"/>
+    <w:basedOn w:val="Fuentedeprrafopredeter"/>
+    <w:uiPriority w:val="99"/>
+    <w:semiHidden/>
+    <w:unhideWhenUsed/>
+    <w:rsid w:val="00F9073D"/>
+    <w:rPr>
+      <w:sz w:val="16"/>
+      <w:szCs w:val="16"/>
+    </w:rPr>
+  </w:style>
+  <w:style w:type="paragraph" w:styleId="Textocomentario">
+    <w:name w:val="annotation text"/>
+    <w:basedOn w:val="Normal"/>
+    <w:link w:val="TextocomentarioCar"/>
+    <w:uiPriority w:val="99"/>
+    <w:semiHidden/>
+    <w:unhideWhenUsed/>
+    <w:rsid w:val="00F9073D"/>
+  </w:style>
+  <w:style w:type="character" w:customStyle="1" w:styleId="TextocomentarioCar">
+    <w:name w:val="Texto comentario Car"/>
+    <w:basedOn w:val="Fuentedeprrafopredeter"/>
+    <w:link w:val="Textocomentario"/>
+    <w:uiPriority w:val="99"/>
+    <w:semiHidden/>
+    <w:rsid w:val="00F9073D"/>
+    <w:rPr>
+      <w:lang w:eastAsia="en-US"/>
+    </w:rPr>
+  </w:style>
+  <w:style w:type="paragraph" w:styleId="Asuntodelcomentario">
+    <w:name w:val="annotation subject"/>
+    <w:basedOn w:val="Textocomentario"/>
+    <w:next w:val="Textocomentario"/>
+    <w:link w:val="AsuntodelcomentarioCar"/>
+    <w:uiPriority w:val="99"/>
+    <w:semiHidden/>
+    <w:unhideWhenUsed/>
+    <w:rsid w:val="00F9073D"/>
+    <w:rPr>
+      <w:b/>
+      <w:bCs/>
+    </w:rPr>
+  </w:style>
+  <w:style w:type="character" w:customStyle="1" w:styleId="AsuntodelcomentarioCar">
+    <w:name w:val="Asunto del comentario Car"/>
+    <w:basedOn w:val="TextocomentarioCar"/>
+    <w:link w:val="Asuntodelcomentario"/>
+    <w:uiPriority w:val="99"/>
+    <w:semiHidden/>
+    <w:rsid w:val="00F9073D"/>
+    <w:rPr>
+      <w:b/>
+      <w:bCs/>
+      <w:lang w:eastAsia="en-US"/>
+    </w:rPr>
+  </w:style>
 </w:styles>
 </file>
 
@@ -8087,7 +9304,7 @@
 </file>
 
 <file path=customXml/itemProps1.xml><?xml version="1.0" encoding="utf-8"?>
-<ds:datastoreItem xmlns:ds="http://schemas.openxmlformats.org/officeDocument/2006/customXml" ds:itemID="{A7379B6D-E290-4E79-B6D0-DF748BA02CC5}">
+<ds:datastoreItem xmlns:ds="http://schemas.openxmlformats.org/officeDocument/2006/customXml" ds:itemID="{73A41CB7-E9E7-41A8-85BD-831DA34B697E}">
   <ds:schemaRefs>
     <ds:schemaRef ds:uri="http://schemas.openxmlformats.org/officeDocument/2006/bibliography"/>
   </ds:schemaRefs>
